--- a/Охладителна система за персонален компютър 389.docx
+++ b/Охладителна система за персонален компютър 389.docx
@@ -184,15 +184,7 @@
           <w:sz w:val="36"/>
           <w:szCs w:val="36"/>
         </w:rPr>
-        <w:t xml:space="preserve">№ </w:t>
-      </w:r>
-      <w:r>
-        <w:rPr>
-          <w:rFonts w:ascii="Times New Roman" w:hAnsi="Times New Roman" w:cs="Times New Roman"/>
-          <w:sz w:val="36"/>
-          <w:szCs w:val="36"/>
-        </w:rPr>
-        <w:t>389</w:t>
+        <w:t>№ 389</w:t>
       </w:r>
     </w:p>
     <w:p>
@@ -961,17 +953,7 @@
           <w:sz w:val="24"/>
           <w:szCs w:val="24"/>
         </w:rPr>
-        <w:t>Венцислав Бойков Начев</w:t>
-      </w:r>
-      <w:bookmarkStart w:id="0" w:name="_GoBack"/>
-      <w:bookmarkEnd w:id="0"/>
-      <w:r>
-        <w:rPr>
-          <w:rFonts w:ascii="Times New Roman" w:hAnsi="Times New Roman"/>
-          <w:sz w:val="24"/>
-          <w:szCs w:val="24"/>
-        </w:rPr>
-        <w:t xml:space="preserve">, </w:t>
+        <w:t xml:space="preserve">Венцислав Бойков Начев, </w:t>
       </w:r>
       <w:hyperlink r:id="rId8" w:history="1">
         <w:r>
@@ -1054,16 +1036,52 @@
           <w:szCs w:val="32"/>
           <w:lang w:val="bg-BG"/>
         </w:rPr>
-        <w:t xml:space="preserve">Съвременните компютърни системи са създадени с помощта на изключително високи технологии и брилиантно инженерство за да могат да предоставят висока производителност на потребителите си, но не са перфектни. В тях настъпва загуба на енергия под формата на топлина, която трябва да бъде отделена в околната среда за да се предпазят от прегряване и разтапяне крехките силициеви чипове. </w:t>
-      </w:r>
-      <w:r>
-        <w:rPr>
-          <w:rFonts w:ascii="Times New Roman" w:hAnsi="Times New Roman" w:cs="Times New Roman"/>
-          <w:sz w:val="24"/>
-          <w:szCs w:val="32"/>
-          <w:lang w:val="bg-BG"/>
-        </w:rPr>
-        <w:t>За целта топлината бива предадена на въздушната среда в компютърната кутия и оттам на въздушната среда извън нея. Производителите на компютърни системи се опитват да автоматизират и оптимизират този процес от дълго време. Въпреки, че се справят добре със задачата, винаги има място за подобрение и нова гледна точка. Също така има случаи, в които потребитрлите се нуждаят от тиха и</w:t>
+        <w:t>Съвременните компютърни системи са създадени с помощта на изключи</w:t>
+      </w:r>
+      <w:r>
+        <w:rPr>
+          <w:rFonts w:ascii="Times New Roman" w:hAnsi="Times New Roman" w:cs="Times New Roman"/>
+          <w:sz w:val="24"/>
+          <w:szCs w:val="32"/>
+          <w:lang w:val="bg-BG"/>
+        </w:rPr>
+        <w:t>телно високи технологии и бриля</w:t>
+      </w:r>
+      <w:r>
+        <w:rPr>
+          <w:rFonts w:ascii="Times New Roman" w:hAnsi="Times New Roman" w:cs="Times New Roman"/>
+          <w:sz w:val="24"/>
+          <w:szCs w:val="32"/>
+          <w:lang w:val="bg-BG"/>
+        </w:rPr>
+        <w:t xml:space="preserve">нтно инженерство за да могат да предоставят висока производителност на потребителите си, но не са перфектни. В тях настъпва загуба на енергия под формата на топлина, която трябва да бъде отделена в околната среда за да се предпазят от прегряване и разтапяне крехките силициеви чипове. </w:t>
+      </w:r>
+      <w:r>
+        <w:rPr>
+          <w:rFonts w:ascii="Times New Roman" w:hAnsi="Times New Roman" w:cs="Times New Roman"/>
+          <w:sz w:val="24"/>
+          <w:szCs w:val="32"/>
+          <w:lang w:val="bg-BG"/>
+        </w:rPr>
+        <w:t>За целта топлината бива предадена на въздушната среда в компютърната кутия и оттам на въздушната среда извън нея. Производителите на компютърни системи се опитват да автоматизират и оптимизират този процес от дълго време. Въпреки, че се справят добре със задачата, винаги има място за подобрение и нова гледна точка. Също та</w:t>
+      </w:r>
+      <w:r>
+        <w:rPr>
+          <w:rFonts w:ascii="Times New Roman" w:hAnsi="Times New Roman" w:cs="Times New Roman"/>
+          <w:sz w:val="24"/>
+          <w:szCs w:val="32"/>
+          <w:lang w:val="bg-BG"/>
+        </w:rPr>
+        <w:t>ка има случаи, в които потребит</w:t>
+      </w:r>
+      <w:r>
+        <w:rPr>
+          <w:rFonts w:ascii="Times New Roman" w:hAnsi="Times New Roman" w:cs="Times New Roman"/>
+          <w:sz w:val="24"/>
+          <w:szCs w:val="32"/>
+          <w:lang w:val="bg-BG"/>
+        </w:rPr>
+        <w:t>лите се нуждаят от тиха и</w:t>
       </w:r>
       <w:r>
         <w:rPr>
@@ -1176,7 +1194,25 @@
           <w:szCs w:val="32"/>
           <w:lang w:val="bg-BG"/>
         </w:rPr>
-        <w:t xml:space="preserve">Основните компоненти в днешно врерме са направени така, че сами да се грижат за предаването на топлината на околната въздушна среда, било то чрез вентилаторите на видеокартата за охлаждане на графичният процесор, или чрез вентилаторите на въздушен охладител за централен процесор, управлявани от съответното предназначено за тях гнездо на дънната платка. Така единственото, което остава да се направи е топлината да се изкара извън компютърната кутия и да се вкара хладен въздух. </w:t>
+        <w:t>Ос</w:t>
+      </w:r>
+      <w:r>
+        <w:rPr>
+          <w:rFonts w:ascii="Times New Roman" w:hAnsi="Times New Roman" w:cs="Times New Roman"/>
+          <w:sz w:val="24"/>
+          <w:szCs w:val="32"/>
+          <w:lang w:val="bg-BG"/>
+        </w:rPr>
+        <w:t>новните компоненти в днешно вре</w:t>
+      </w:r>
+      <w:r>
+        <w:rPr>
+          <w:rFonts w:ascii="Times New Roman" w:hAnsi="Times New Roman" w:cs="Times New Roman"/>
+          <w:sz w:val="24"/>
+          <w:szCs w:val="32"/>
+          <w:lang w:val="bg-BG"/>
+        </w:rPr>
+        <w:t xml:space="preserve">ме са направени така, че сами да се грижат за предаването на топлината на околната въздушна среда, било то чрез вентилаторите на видеокартата за охлаждане на графичният процесор, или чрез вентилаторите на въздушен охладител за централен процесор, управлявани от съответното предназначено за тях гнездо на дънната платка. Така единственото, което остава да се направи е топлината да се изкара извън компютърната кутия и да се вкара хладен въздух. </w:t>
       </w:r>
     </w:p>
     <w:p>
@@ -1259,16 +1295,7 @@
           <w:szCs w:val="32"/>
           <w:lang w:val="bg-BG"/>
         </w:rPr>
-        <w:t xml:space="preserve">скоростите на вентилаторите. Също така се цели </w:t>
-      </w:r>
-      <w:r>
-        <w:rPr>
-          <w:rFonts w:ascii="Times New Roman" w:hAnsi="Times New Roman" w:cs="Times New Roman"/>
-          <w:sz w:val="24"/>
-          <w:szCs w:val="32"/>
-          <w:lang w:val="bg-BG"/>
-        </w:rPr>
-        <w:t>създаването на оптимален охлаждащ въздухопоток, с минимално използване на енергия и минимални нива на шум.</w:t>
+        <w:t>скоростите на вентилаторите. Също така се цели създаването на оптимален охлаждащ въздухопоток, с минимално използване на енергия и минимални нива на шум.</w:t>
       </w:r>
     </w:p>
     <w:p>
@@ -1363,7 +1390,25 @@
           <w:szCs w:val="32"/>
           <w:lang w:val="bg-BG"/>
         </w:rPr>
-        <w:t>иследв</w:t>
+        <w:t>и</w:t>
+      </w:r>
+      <w:r>
+        <w:rPr>
+          <w:rFonts w:ascii="Times New Roman" w:hAnsi="Times New Roman" w:cs="Times New Roman"/>
+          <w:sz w:val="24"/>
+          <w:szCs w:val="32"/>
+          <w:lang w:val="bg-BG"/>
+        </w:rPr>
+        <w:t>з</w:t>
+      </w:r>
+      <w:r>
+        <w:rPr>
+          <w:rFonts w:ascii="Times New Roman" w:hAnsi="Times New Roman" w:cs="Times New Roman"/>
+          <w:sz w:val="24"/>
+          <w:szCs w:val="32"/>
+          <w:lang w:val="bg-BG"/>
+        </w:rPr>
+        <w:t>следв</w:t>
       </w:r>
       <w:r>
         <w:rPr>
@@ -1492,7 +1537,25 @@
           <w:szCs w:val="32"/>
           <w:lang w:val="bg-BG"/>
         </w:rPr>
-        <w:t xml:space="preserve"> базиран микроконтролер, защото може да задоволи нуждите на проекта, имам опит в работата с него и не е нужно да бъде закупуван, защото имам наличен. За взимането на температурната информация може да се използват както аналогви, така и цифрови сензори, като в конкретният случай използвам </w:t>
+        <w:t xml:space="preserve"> базиран микроконтролер, защото може да задоволи нуждите на проекта, имам опит в работата с него и не е нужно да бъде закупуван, защото имам наличен. За взимането на температурната информация може да се използват както аналог</w:t>
+      </w:r>
+      <w:r>
+        <w:rPr>
+          <w:rFonts w:ascii="Times New Roman" w:hAnsi="Times New Roman" w:cs="Times New Roman"/>
+          <w:sz w:val="24"/>
+          <w:szCs w:val="32"/>
+          <w:lang w:val="bg-BG"/>
+        </w:rPr>
+        <w:t>о</w:t>
+      </w:r>
+      <w:r>
+        <w:rPr>
+          <w:rFonts w:ascii="Times New Roman" w:hAnsi="Times New Roman" w:cs="Times New Roman"/>
+          <w:sz w:val="24"/>
+          <w:szCs w:val="32"/>
+          <w:lang w:val="bg-BG"/>
+        </w:rPr>
+        <w:t xml:space="preserve">ви, така и цифрови сензори, като в конкретният случай използвам </w:t>
       </w:r>
       <w:r>
         <w:rPr>
@@ -1509,7 +1572,16 @@
           <w:szCs w:val="32"/>
           <w:lang w:val="bg-BG"/>
         </w:rPr>
-        <w:t>поради наличност. За изгреждането на системата в компютърна кутия</w:t>
+        <w:t>поради наличност. За изгра</w:t>
+      </w:r>
+      <w:r>
+        <w:rPr>
+          <w:rFonts w:ascii="Times New Roman" w:hAnsi="Times New Roman" w:cs="Times New Roman"/>
+          <w:sz w:val="24"/>
+          <w:szCs w:val="32"/>
+          <w:lang w:val="bg-BG"/>
+        </w:rPr>
+        <w:t>ждането на системата в компютърна кутия</w:t>
       </w:r>
       <w:r>
         <w:rPr>
@@ -1587,16 +1659,51 @@
           <w:szCs w:val="32"/>
           <w:lang w:val="bg-BG"/>
         </w:rPr>
-        <w:t>За подаването на толкова входни променливи в ардуиното ще бъде използван мултиплексор (аналогов или цифров в зависимост от сензорите).</w:t>
-      </w:r>
-      <w:r>
-        <w:rPr>
-          <w:rFonts w:ascii="Times New Roman" w:hAnsi="Times New Roman" w:cs="Times New Roman"/>
-          <w:sz w:val="24"/>
-          <w:szCs w:val="32"/>
-          <w:lang w:val="bg-BG"/>
-        </w:rPr>
-        <w:t xml:space="preserve"> И естествено са нужни вентилстори, които да бъдат контролорани, като това може да се случи с помощта на широчно импулсни модулации. От софтуерна страна целта е постигане на минимално натоварване на микроконтролера. За изграждането на интерфейс се спрях на </w:t>
+        <w:t xml:space="preserve">За подаването на толкова входни променливи в </w:t>
+      </w:r>
+      <w:r>
+        <w:rPr>
+          <w:rFonts w:ascii="Times New Roman" w:hAnsi="Times New Roman" w:cs="Times New Roman"/>
+          <w:sz w:val="24"/>
+          <w:szCs w:val="32"/>
+        </w:rPr>
+        <w:t>Arduino-</w:t>
+      </w:r>
+      <w:r>
+        <w:rPr>
+          <w:rFonts w:ascii="Times New Roman" w:hAnsi="Times New Roman" w:cs="Times New Roman"/>
+          <w:sz w:val="24"/>
+          <w:szCs w:val="32"/>
+          <w:lang w:val="bg-BG"/>
+        </w:rPr>
+        <w:t>то</w:t>
+      </w:r>
+      <w:r>
+        <w:rPr>
+          <w:rFonts w:ascii="Times New Roman" w:hAnsi="Times New Roman" w:cs="Times New Roman"/>
+          <w:sz w:val="24"/>
+          <w:szCs w:val="32"/>
+          <w:lang w:val="bg-BG"/>
+        </w:rPr>
+        <w:t xml:space="preserve"> ще бъде използван мултиплексор (аналогов или цифров в зависимост от сензорите).</w:t>
+      </w:r>
+      <w:r>
+        <w:rPr>
+          <w:rFonts w:ascii="Times New Roman" w:hAnsi="Times New Roman" w:cs="Times New Roman"/>
+          <w:sz w:val="24"/>
+          <w:szCs w:val="32"/>
+          <w:lang w:val="bg-BG"/>
+        </w:rPr>
+        <w:t xml:space="preserve"> И естествено са нужни вентилтори, които да бъдат контроли</w:t>
+      </w:r>
+      <w:r>
+        <w:rPr>
+          <w:rFonts w:ascii="Times New Roman" w:hAnsi="Times New Roman" w:cs="Times New Roman"/>
+          <w:sz w:val="24"/>
+          <w:szCs w:val="32"/>
+          <w:lang w:val="bg-BG"/>
+        </w:rPr>
+        <w:t xml:space="preserve">рани, като това може да се случи с помощта на широчно импулсни модулации. От софтуерна страна целта е постигане на минимално натоварване на микроконтролера. За изграждането на интерфейс се спрях на </w:t>
       </w:r>
       <w:r>
         <w:rPr>
@@ -1803,7 +1910,16 @@
           <w:szCs w:val="32"/>
           <w:lang w:val="bg-BG"/>
         </w:rPr>
-        <w:t xml:space="preserve">и „контролер“, олекотяващ реботата на </w:t>
+        <w:t>и „контролер“, олекотяващ ра</w:t>
+      </w:r>
+      <w:r>
+        <w:rPr>
+          <w:rFonts w:ascii="Times New Roman" w:hAnsi="Times New Roman" w:cs="Times New Roman"/>
+          <w:sz w:val="24"/>
+          <w:szCs w:val="32"/>
+          <w:lang w:val="bg-BG"/>
+        </w:rPr>
+        <w:t xml:space="preserve">ботата на </w:t>
       </w:r>
       <w:r>
         <w:rPr>
@@ -2085,7 +2201,25 @@
           <w:szCs w:val="32"/>
           <w:lang w:val="bg-BG"/>
         </w:rPr>
-        <w:t xml:space="preserve">За да се разбере има ли ефект от проекта, могат да бъдат направени измервания на шума на компютърната система със и без използването на охладителхата система, както и на използваното електричество за работата й. Също така е важно да няма спад в производителността на основните компоненти на компютърната система. </w:t>
+        <w:t xml:space="preserve">За да се разбере има ли ефект от проекта, могат да бъдат направени измервания на шума на компютърната система със </w:t>
+      </w:r>
+      <w:r>
+        <w:rPr>
+          <w:rFonts w:ascii="Times New Roman" w:hAnsi="Times New Roman" w:cs="Times New Roman"/>
+          <w:sz w:val="24"/>
+          <w:szCs w:val="32"/>
+          <w:lang w:val="bg-BG"/>
+        </w:rPr>
+        <w:t>и без използването на охладителн</w:t>
+      </w:r>
+      <w:r>
+        <w:rPr>
+          <w:rFonts w:ascii="Times New Roman" w:hAnsi="Times New Roman" w:cs="Times New Roman"/>
+          <w:sz w:val="24"/>
+          <w:szCs w:val="32"/>
+          <w:lang w:val="bg-BG"/>
+        </w:rPr>
+        <w:t xml:space="preserve">ата система, както и на използваното електричество за работата й. Също така е важно да няма спад в производителността на основните компоненти на компютърната система. </w:t>
       </w:r>
     </w:p>
     <w:p>
@@ -2173,25 +2307,7 @@
           <w:szCs w:val="32"/>
           <w:lang w:val="bg-BG"/>
         </w:rPr>
-        <w:t xml:space="preserve"> </w:t>
-      </w:r>
-      <w:r>
-        <w:rPr>
-          <w:rFonts w:ascii="Times New Roman" w:hAnsi="Times New Roman" w:cs="Times New Roman"/>
-          <w:sz w:val="24"/>
-          <w:szCs w:val="32"/>
-          <w:lang w:val="bg-BG"/>
-        </w:rPr>
-        <w:t>нати</w:t>
-      </w:r>
-      <w:r>
-        <w:rPr>
-          <w:rFonts w:ascii="Times New Roman" w:hAnsi="Times New Roman" w:cs="Times New Roman"/>
-          <w:sz w:val="24"/>
-          <w:szCs w:val="32"/>
-          <w:lang w:val="bg-BG"/>
-        </w:rPr>
-        <w:t>“ стойности.</w:t>
+        <w:t>нати“ стойности.</w:t>
       </w:r>
     </w:p>
     <w:p>
@@ -2496,7 +2612,25 @@
           <w:szCs w:val="32"/>
           <w:lang w:val="bg-BG"/>
         </w:rPr>
-        <w:t xml:space="preserve">Приложението първо трябва да бъде инсталирано хардуерно, като сензорите се разполагат на равни растояния един от друг, в решеткоподобна конфигурация, когато компютърната кутия се гледа отстрани. След това се свързва към </w:t>
+        <w:t>Приложението първо трябва да бъде инсталирано хардуерно, като сензорите се разполагат на равни ра</w:t>
+      </w:r>
+      <w:r>
+        <w:rPr>
+          <w:rFonts w:ascii="Times New Roman" w:hAnsi="Times New Roman" w:cs="Times New Roman"/>
+          <w:sz w:val="24"/>
+          <w:szCs w:val="32"/>
+          <w:lang w:val="bg-BG"/>
+        </w:rPr>
+        <w:t>з</w:t>
+      </w:r>
+      <w:r>
+        <w:rPr>
+          <w:rFonts w:ascii="Times New Roman" w:hAnsi="Times New Roman" w:cs="Times New Roman"/>
+          <w:sz w:val="24"/>
+          <w:szCs w:val="32"/>
+          <w:lang w:val="bg-BG"/>
+        </w:rPr>
+        <w:t xml:space="preserve">стояния един от друг, в решеткоподобна конфигурация, когато компютърната кутия се гледа отстрани. След това се свързва към </w:t>
       </w:r>
       <w:r>
         <w:rPr>
@@ -2513,7 +2647,25 @@
           <w:szCs w:val="32"/>
           <w:lang w:val="bg-BG"/>
         </w:rPr>
-        <w:t xml:space="preserve"> 2.0 порт на дънната платка на компютъра. Всички части трябва да бъдат стабилно закрепени. Въпреки, че системата не използва опасни за живота на здрав човек волтажи, трябва да се взимат необходимите мерки за безопастност при хардуерната инсталация. Софтуерната инсталация е много по-лесна – стартиране на инсталатора </w:t>
+        <w:t xml:space="preserve"> 2.0 порт на дънната платка на компютъра. Всички части трябва да бъдат стабилно закрепени. Въпреки, че системата не използва опасни за живота на здрав човек волтажи, трябва да се взима</w:t>
+      </w:r>
+      <w:r>
+        <w:rPr>
+          <w:rFonts w:ascii="Times New Roman" w:hAnsi="Times New Roman" w:cs="Times New Roman"/>
+          <w:sz w:val="24"/>
+          <w:szCs w:val="32"/>
+          <w:lang w:val="bg-BG"/>
+        </w:rPr>
+        <w:t>т необходимите мерки за безопас</w:t>
+      </w:r>
+      <w:r>
+        <w:rPr>
+          <w:rFonts w:ascii="Times New Roman" w:hAnsi="Times New Roman" w:cs="Times New Roman"/>
+          <w:sz w:val="24"/>
+          <w:szCs w:val="32"/>
+          <w:lang w:val="bg-BG"/>
+        </w:rPr>
+        <w:t xml:space="preserve">ност при хардуерната инсталация. Софтуерната инсталация е много по-лесна – стартиране на инсталатора </w:t>
       </w:r>
       <w:r>
         <w:rPr>
@@ -2547,7 +2699,7 @@
           <w:sz w:val="24"/>
           <w:szCs w:val="32"/>
         </w:rPr>
-        <w:t>done”.</w:t>
+        <w:t>done</w:t>
       </w:r>
       <w:proofErr w:type="gramEnd"/>
       <w:r>
@@ -2555,9 +2707,35 @@
           <w:rFonts w:ascii="Times New Roman" w:hAnsi="Times New Roman" w:cs="Times New Roman"/>
           <w:sz w:val="24"/>
           <w:szCs w:val="32"/>
-          <w:lang w:val="bg-BG"/>
-        </w:rPr>
-        <w:t xml:space="preserve"> Когато програмата бъде стартирана прерд потребителя излиза прозорец с температурите на компютърната система в табличен вид и няколко бутона. От бутоните се избира автоматичен или ръчен режим на работа и се настройва ръчният режим на работа. Има по една такава група за </w:t>
+        </w:rPr>
+        <w:t>”.</w:t>
+      </w:r>
+      <w:r>
+        <w:rPr>
+          <w:rFonts w:ascii="Times New Roman" w:hAnsi="Times New Roman" w:cs="Times New Roman"/>
+          <w:sz w:val="24"/>
+          <w:szCs w:val="32"/>
+          <w:lang w:val="bg-BG"/>
+        </w:rPr>
+        <w:t xml:space="preserve"> Когато</w:t>
+      </w:r>
+      <w:r>
+        <w:rPr>
+          <w:rFonts w:ascii="Times New Roman" w:hAnsi="Times New Roman" w:cs="Times New Roman"/>
+          <w:sz w:val="24"/>
+          <w:szCs w:val="32"/>
+          <w:lang w:val="bg-BG"/>
+        </w:rPr>
+        <w:t xml:space="preserve"> програмата бъде стартирана пре</w:t>
+      </w:r>
+      <w:r>
+        <w:rPr>
+          <w:rFonts w:ascii="Times New Roman" w:hAnsi="Times New Roman" w:cs="Times New Roman"/>
+          <w:sz w:val="24"/>
+          <w:szCs w:val="32"/>
+          <w:lang w:val="bg-BG"/>
+        </w:rPr>
+        <w:t xml:space="preserve">д потребителя излиза прозорец с температурите на компютърната система в табличен вид и няколко бутона. От бутоните се избира автоматичен или ръчен режим на работа и се настройва ръчният режим на работа. Има по една такава група за </w:t>
       </w:r>
       <w:r>
         <w:rPr>
@@ -2620,7 +2798,27 @@
           <w:szCs w:val="32"/>
           <w:lang w:val="bg-BG"/>
         </w:rPr>
-        <w:t>Проекта е замислен да може да бъде разширяван и модифициран според портребителските нужди, което зна</w:t>
+        <w:t>Проекта е замислен да може да бъде раз</w:t>
+      </w:r>
+      <w:r>
+        <w:rPr>
+          <w:rFonts w:ascii="Times New Roman" w:hAnsi="Times New Roman" w:cs="Times New Roman"/>
+          <w:sz w:val="24"/>
+          <w:szCs w:val="32"/>
+          <w:lang w:val="bg-BG"/>
+        </w:rPr>
+        <w:t>ширяван и модифициран според по</w:t>
+      </w:r>
+      <w:bookmarkStart w:id="0" w:name="_GoBack"/>
+      <w:bookmarkEnd w:id="0"/>
+      <w:r>
+        <w:rPr>
+          <w:rFonts w:ascii="Times New Roman" w:hAnsi="Times New Roman" w:cs="Times New Roman"/>
+          <w:sz w:val="24"/>
+          <w:szCs w:val="32"/>
+          <w:lang w:val="bg-BG"/>
+        </w:rPr>
+        <w:t>требителските нужди, което зна</w:t>
       </w:r>
       <w:r>
         <w:rPr>
@@ -3837,7 +4035,7 @@
 </file>
 
 <file path=customXml/itemProps1.xml><?xml version="1.0" encoding="utf-8"?>
-<ds:datastoreItem xmlns:ds="http://schemas.openxmlformats.org/officeDocument/2006/customXml" ds:itemID="{791378EF-17E4-407E-BADA-388985AF9D41}">
+<ds:datastoreItem xmlns:ds="http://schemas.openxmlformats.org/officeDocument/2006/customXml" ds:itemID="{45099881-A61D-4908-A82E-E575A445196A}">
   <ds:schemaRefs>
     <ds:schemaRef ds:uri="http://schemas.openxmlformats.org/officeDocument/2006/bibliography"/>
   </ds:schemaRefs>
